--- a/Projet-Bras-main/Journal de bord.docx
+++ b/Projet-Bras-main/Journal de bord.docx
@@ -681,23 +681,7 @@
           <w:sz w:val="24"/>
           <w:szCs w:val="24"/>
         </w:rPr>
-        <w:t xml:space="preserve">Diagramme UML </w:t>
-      </w:r>
-      <w:proofErr w:type="gramStart"/>
-      <w:r>
-        <w:rPr>
-          <w:sz w:val="24"/>
-          <w:szCs w:val="24"/>
-        </w:rPr>
-        <w:t>( en</w:t>
-      </w:r>
-      <w:proofErr w:type="gramEnd"/>
-      <w:r>
-        <w:rPr>
-          <w:sz w:val="24"/>
-          <w:szCs w:val="24"/>
-        </w:rPr>
-        <w:t xml:space="preserve"> cas d’utilisation)</w:t>
+        <w:t>Diagramme UML ( en cas d’utilisation)</w:t>
       </w:r>
     </w:p>
     <w:p>
@@ -926,6 +910,39 @@
           <w:szCs w:val="24"/>
         </w:rPr>
       </w:pPr>
+    </w:p>
+    <w:p>
+      <w:pPr>
+        <w:spacing w:after="0" w:line="240" w:lineRule="auto"/>
+        <w:rPr>
+          <w:sz w:val="24"/>
+          <w:szCs w:val="24"/>
+        </w:rPr>
+      </w:pPr>
+      <w:r>
+        <w:rPr>
+          <w:sz w:val="24"/>
+          <w:szCs w:val="24"/>
+        </w:rPr>
+        <w:lastRenderedPageBreak/>
+        <w:t>Difficulté rencontré :</w:t>
+      </w:r>
+    </w:p>
+    <w:p>
+      <w:pPr>
+        <w:spacing w:after="0" w:line="240" w:lineRule="auto"/>
+        <w:rPr>
+          <w:sz w:val="24"/>
+          <w:szCs w:val="24"/>
+        </w:rPr>
+      </w:pPr>
+      <w:r>
+        <w:rPr>
+          <w:sz w:val="24"/>
+          <w:szCs w:val="24"/>
+        </w:rPr>
+        <w:t xml:space="preserve">On n’a pas pu envoyez de requête via l’Ethernet Shield suite à des problèmes de réseaux et de câblage, mais surtout de code. On ne pouvait également pas connecter la mannette directement au bras robot via arduino car il aurait fallu ouvrir complètement la manette. </w:t>
+      </w:r>
     </w:p>
     <w:sectPr>
       <w:pgSz w:w="11906" w:h="16838"/>
